--- a/Project 4 Proposal.docx
+++ b/Project 4 Proposal.docx
@@ -145,20 +145,229 @@
     <w:p>
       <w:pPr>
         <w:spacing w:before="240" w:after="240"/>
+        <w:rPr>
+          <w:rFonts w:ascii="Times New Roman" w:eastAsia="Times New Roman" w:hAnsi="Times New Roman" w:cs="Times New Roman"/>
+          <w:sz w:val="24"/>
+          <w:szCs w:val="24"/>
+          <w:lang w:val="en-US"/>
+        </w:rPr>
+      </w:pPr>
+      <w:r>
+        <w:rPr>
+          <w:rFonts w:ascii="Times New Roman" w:eastAsia="Times New Roman" w:hAnsi="Times New Roman" w:cs="Times New Roman"/>
+          <w:sz w:val="24"/>
+          <w:szCs w:val="24"/>
+          <w:lang w:val="en-US"/>
+        </w:rPr>
+        <w:t>What are the primary factors influencing traffic accidents in Metro Phoenix, and how do seasonal weather patterns, particularly the monsoon season, affect accident frequency and severity?</w:t>
+      </w:r>
+    </w:p>
+    <w:p>
+      <w:pPr>
+        <w:spacing w:before="240" w:after="240"/>
         <w:ind w:left="720"/>
         <w:rPr>
           <w:rFonts w:ascii="Times New Roman" w:eastAsia="Times New Roman" w:hAnsi="Times New Roman" w:cs="Times New Roman"/>
           <w:sz w:val="24"/>
           <w:szCs w:val="24"/>
-        </w:rPr>
-      </w:pPr>
-      <w:r>
-        <w:rPr>
-          <w:rFonts w:ascii="Times New Roman" w:eastAsia="Times New Roman" w:hAnsi="Times New Roman" w:cs="Times New Roman"/>
-          <w:sz w:val="24"/>
-          <w:szCs w:val="24"/>
-        </w:rPr>
-        <w:t>1.</w:t>
+          <w:lang w:val="en-US"/>
+        </w:rPr>
+      </w:pPr>
+      <w:r>
+        <w:rPr>
+          <w:rFonts w:ascii="Times New Roman" w:eastAsia="Times New Roman" w:hAnsi="Times New Roman" w:cs="Times New Roman"/>
+          <w:b/>
+          <w:bCs/>
+          <w:sz w:val="24"/>
+          <w:szCs w:val="24"/>
+          <w:lang w:val="en-US"/>
+        </w:rPr>
+        <w:t>Sub-Questions:</w:t>
+      </w:r>
+    </w:p>
+    <w:p>
+      <w:pPr>
+        <w:numPr>
+          <w:ilvl w:val="0"/>
+          <w:numId w:val="2"/>
+        </w:numPr>
+        <w:spacing w:before="240" w:after="240"/>
+        <w:rPr>
+          <w:rFonts w:ascii="Times New Roman" w:eastAsia="Times New Roman" w:hAnsi="Times New Roman" w:cs="Times New Roman"/>
+          <w:sz w:val="24"/>
+          <w:szCs w:val="24"/>
+          <w:lang w:val="en-US"/>
+        </w:rPr>
+      </w:pPr>
+      <w:r>
+        <w:rPr>
+          <w:rFonts w:ascii="Times New Roman" w:eastAsia="Times New Roman" w:hAnsi="Times New Roman" w:cs="Times New Roman"/>
+          <w:sz w:val="24"/>
+          <w:szCs w:val="24"/>
+          <w:lang w:val="en-US"/>
+        </w:rPr>
+        <w:t>Which areas in Metro Phoenix are most prone to accidents?</w:t>
+      </w:r>
+    </w:p>
+    <w:p>
+      <w:pPr>
+        <w:numPr>
+          <w:ilvl w:val="0"/>
+          <w:numId w:val="2"/>
+        </w:numPr>
+        <w:spacing w:before="240" w:after="240"/>
+        <w:rPr>
+          <w:rFonts w:ascii="Times New Roman" w:eastAsia="Times New Roman" w:hAnsi="Times New Roman" w:cs="Times New Roman"/>
+          <w:sz w:val="24"/>
+          <w:szCs w:val="24"/>
+          <w:lang w:val="en-US"/>
+        </w:rPr>
+      </w:pPr>
+      <w:r>
+        <w:rPr>
+          <w:rFonts w:ascii="Times New Roman" w:eastAsia="Times New Roman" w:hAnsi="Times New Roman" w:cs="Times New Roman"/>
+          <w:sz w:val="24"/>
+          <w:szCs w:val="24"/>
+          <w:lang w:val="en-US"/>
+        </w:rPr>
+        <w:t>Which city experiences the highest volume of accidents?</w:t>
+      </w:r>
+    </w:p>
+    <w:p>
+      <w:pPr>
+        <w:numPr>
+          <w:ilvl w:val="0"/>
+          <w:numId w:val="2"/>
+        </w:numPr>
+        <w:spacing w:before="240" w:after="240"/>
+        <w:rPr>
+          <w:rFonts w:ascii="Times New Roman" w:eastAsia="Times New Roman" w:hAnsi="Times New Roman" w:cs="Times New Roman"/>
+          <w:sz w:val="24"/>
+          <w:szCs w:val="24"/>
+          <w:lang w:val="en-US"/>
+        </w:rPr>
+      </w:pPr>
+      <w:r>
+        <w:rPr>
+          <w:rFonts w:ascii="Times New Roman" w:eastAsia="Times New Roman" w:hAnsi="Times New Roman" w:cs="Times New Roman"/>
+          <w:sz w:val="24"/>
+          <w:szCs w:val="24"/>
+          <w:lang w:val="en-US"/>
+        </w:rPr>
+        <w:t>Which city has the most severe accidents in terms of traffic impact?</w:t>
+      </w:r>
+    </w:p>
+    <w:p>
+      <w:pPr>
+        <w:numPr>
+          <w:ilvl w:val="0"/>
+          <w:numId w:val="2"/>
+        </w:numPr>
+        <w:spacing w:before="240" w:after="240"/>
+        <w:rPr>
+          <w:rFonts w:ascii="Times New Roman" w:eastAsia="Times New Roman" w:hAnsi="Times New Roman" w:cs="Times New Roman"/>
+          <w:sz w:val="24"/>
+          <w:szCs w:val="24"/>
+          <w:lang w:val="en-US"/>
+        </w:rPr>
+      </w:pPr>
+      <w:r>
+        <w:rPr>
+          <w:rFonts w:ascii="Times New Roman" w:eastAsia="Times New Roman" w:hAnsi="Times New Roman" w:cs="Times New Roman"/>
+          <w:sz w:val="24"/>
+          <w:szCs w:val="24"/>
+          <w:lang w:val="en-US"/>
+        </w:rPr>
+        <w:t>How does weather, particularly during the monsoon season, affect the volume of accidents?</w:t>
+      </w:r>
+    </w:p>
+    <w:p>
+      <w:pPr>
+        <w:spacing w:before="240" w:after="240"/>
+        <w:ind w:left="720"/>
+        <w:rPr>
+          <w:rFonts w:ascii="Times New Roman" w:eastAsia="Times New Roman" w:hAnsi="Times New Roman" w:cs="Times New Roman"/>
+          <w:i/>
+          <w:sz w:val="24"/>
+          <w:szCs w:val="24"/>
+        </w:rPr>
+      </w:pPr>
+      <w:r>
+        <w:rPr>
+          <w:rFonts w:ascii="Times New Roman" w:eastAsia="Times New Roman" w:hAnsi="Times New Roman" w:cs="Times New Roman"/>
+          <w:sz w:val="24"/>
+          <w:szCs w:val="24"/>
+        </w:rPr>
+        <w:tab/>
+      </w:r>
+      <w:r>
+        <w:rPr>
+          <w:rFonts w:ascii="Times New Roman" w:eastAsia="Times New Roman" w:hAnsi="Times New Roman" w:cs="Times New Roman"/>
+          <w:i/>
+          <w:sz w:val="24"/>
+          <w:szCs w:val="24"/>
+        </w:rPr>
+        <w:t xml:space="preserve"> </w:t>
+      </w:r>
+    </w:p>
+    <w:p>
+      <w:pPr>
+        <w:spacing w:before="240" w:after="240"/>
+        <w:rPr>
+          <w:rFonts w:ascii="Times New Roman" w:eastAsia="Times New Roman" w:hAnsi="Times New Roman" w:cs="Times New Roman"/>
+          <w:b/>
+          <w:sz w:val="24"/>
+          <w:szCs w:val="24"/>
+          <w:u w:val="single"/>
+        </w:rPr>
+      </w:pPr>
+      <w:r>
+        <w:rPr>
+          <w:rFonts w:ascii="Times New Roman" w:eastAsia="Times New Roman" w:hAnsi="Times New Roman" w:cs="Times New Roman"/>
+          <w:b/>
+          <w:sz w:val="24"/>
+          <w:szCs w:val="24"/>
+          <w:u w:val="single"/>
+        </w:rPr>
+        <w:t>Project Timeline and Responsibilities</w:t>
+      </w:r>
+    </w:p>
+    <w:p>
+      <w:pPr>
+        <w:spacing w:before="240" w:after="240"/>
+        <w:rPr>
+          <w:rFonts w:ascii="Times New Roman" w:eastAsia="Times New Roman" w:hAnsi="Times New Roman" w:cs="Times New Roman"/>
+          <w:b/>
+          <w:sz w:val="24"/>
+          <w:szCs w:val="24"/>
+        </w:rPr>
+      </w:pPr>
+      <w:r>
+        <w:rPr>
+          <w:rFonts w:ascii="Times New Roman" w:eastAsia="Times New Roman" w:hAnsi="Times New Roman" w:cs="Times New Roman"/>
+          <w:b/>
+          <w:sz w:val="24"/>
+          <w:szCs w:val="24"/>
+        </w:rPr>
+        <w:t>Phase 1: Ideation and Planning</w:t>
+      </w:r>
+    </w:p>
+    <w:p>
+      <w:pPr>
+        <w:spacing w:before="240" w:after="240"/>
+        <w:ind w:left="720"/>
+        <w:rPr>
+          <w:rFonts w:ascii="Times New Roman" w:eastAsia="Times New Roman" w:hAnsi="Times New Roman" w:cs="Times New Roman"/>
+          <w:sz w:val="24"/>
+          <w:szCs w:val="24"/>
+        </w:rPr>
+      </w:pPr>
+      <w:r>
+        <w:rPr>
+          <w:sz w:val="20"/>
+          <w:szCs w:val="20"/>
+        </w:rPr>
+        <w:t>·</w:t>
       </w:r>
       <w:r>
         <w:rPr>
@@ -166,15 +375,23 @@
           <w:sz w:val="14"/>
           <w:szCs w:val="14"/>
         </w:rPr>
-        <w:t xml:space="preserve">     </w:t>
-      </w:r>
-      <w:r>
-        <w:rPr>
-          <w:rFonts w:ascii="Times New Roman" w:eastAsia="Times New Roman" w:hAnsi="Times New Roman" w:cs="Times New Roman"/>
-          <w:sz w:val="24"/>
-          <w:szCs w:val="24"/>
-        </w:rPr>
-        <w:t>What are the most accident-prone intersections/areas in the Metro Phoenix area?</w:t>
+        <w:t xml:space="preserve">        </w:t>
+      </w:r>
+      <w:r>
+        <w:rPr>
+          <w:rFonts w:ascii="Times New Roman" w:eastAsia="Times New Roman" w:hAnsi="Times New Roman" w:cs="Times New Roman"/>
+          <w:sz w:val="24"/>
+          <w:szCs w:val="24"/>
+        </w:rPr>
+        <w:t>Project Ideation</w:t>
+      </w:r>
+      <w:r>
+        <w:rPr>
+          <w:rFonts w:ascii="Times New Roman" w:eastAsia="Times New Roman" w:hAnsi="Times New Roman" w:cs="Times New Roman"/>
+          <w:sz w:val="24"/>
+          <w:szCs w:val="24"/>
+        </w:rPr>
+        <w:t xml:space="preserve"> (Team)</w:t>
       </w:r>
     </w:p>
     <w:p>
@@ -189,11 +406,10 @@
       </w:pPr>
       <w:r>
         <w:rPr>
-          <w:rFonts w:ascii="Times New Roman" w:eastAsia="Times New Roman" w:hAnsi="Times New Roman" w:cs="Times New Roman"/>
-          <w:sz w:val="24"/>
-          <w:szCs w:val="24"/>
-        </w:rPr>
-        <w:t>2.</w:t>
+          <w:sz w:val="20"/>
+          <w:szCs w:val="20"/>
+        </w:rPr>
+        <w:t>·</w:t>
       </w:r>
       <w:r>
         <w:rPr>
@@ -201,15 +417,55 @@
           <w:sz w:val="14"/>
           <w:szCs w:val="14"/>
         </w:rPr>
-        <w:t xml:space="preserve">     </w:t>
-      </w:r>
-      <w:r>
-        <w:rPr>
-          <w:rFonts w:ascii="Times New Roman" w:eastAsia="Times New Roman" w:hAnsi="Times New Roman" w:cs="Times New Roman"/>
-          <w:sz w:val="24"/>
-          <w:szCs w:val="24"/>
-        </w:rPr>
-        <w:t>Which city has the highest volume of accidents?</w:t>
+        <w:t xml:space="preserve">        </w:t>
+      </w:r>
+      <w:r>
+        <w:rPr>
+          <w:rFonts w:ascii="Times New Roman" w:eastAsia="Times New Roman" w:hAnsi="Times New Roman" w:cs="Times New Roman"/>
+          <w:sz w:val="24"/>
+          <w:szCs w:val="24"/>
+        </w:rPr>
+        <w:t xml:space="preserve">Proposal </w:t>
+      </w:r>
+      <w:r>
+        <w:rPr>
+          <w:rFonts w:ascii="Times New Roman" w:eastAsia="Times New Roman" w:hAnsi="Times New Roman" w:cs="Times New Roman"/>
+          <w:sz w:val="24"/>
+          <w:szCs w:val="24"/>
+        </w:rPr>
+        <w:t>(Tiffany)</w:t>
+      </w:r>
+    </w:p>
+    <w:p>
+      <w:pPr>
+        <w:spacing w:before="240" w:after="240"/>
+        <w:rPr>
+          <w:rFonts w:ascii="Times New Roman" w:eastAsia="Times New Roman" w:hAnsi="Times New Roman" w:cs="Times New Roman"/>
+          <w:b/>
+          <w:sz w:val="24"/>
+          <w:szCs w:val="24"/>
+        </w:rPr>
+      </w:pPr>
+    </w:p>
+    <w:p>
+      <w:pPr>
+        <w:spacing w:before="240" w:after="240"/>
+        <w:rPr>
+          <w:rFonts w:ascii="Times New Roman" w:eastAsia="Times New Roman" w:hAnsi="Times New Roman" w:cs="Times New Roman"/>
+          <w:b/>
+          <w:sz w:val="24"/>
+          <w:szCs w:val="24"/>
+        </w:rPr>
+      </w:pPr>
+      <w:r>
+        <w:rPr>
+          <w:rFonts w:ascii="Times New Roman" w:eastAsia="Times New Roman" w:hAnsi="Times New Roman" w:cs="Times New Roman"/>
+          <w:b/>
+          <w:sz w:val="24"/>
+          <w:szCs w:val="24"/>
+        </w:rPr>
+        <w:lastRenderedPageBreak/>
+        <w:t>Phase 2: Data Handling</w:t>
       </w:r>
     </w:p>
     <w:p>
@@ -218,18 +474,16 @@
         <w:ind w:left="720"/>
         <w:rPr>
           <w:rFonts w:ascii="Times New Roman" w:eastAsia="Times New Roman" w:hAnsi="Times New Roman" w:cs="Times New Roman"/>
-          <w:b/>
-          <w:sz w:val="24"/>
-          <w:szCs w:val="24"/>
-        </w:rPr>
-      </w:pPr>
-      <w:r>
-        <w:rPr>
-          <w:rFonts w:ascii="Times New Roman" w:eastAsia="Times New Roman" w:hAnsi="Times New Roman" w:cs="Times New Roman"/>
-          <w:sz w:val="24"/>
-          <w:szCs w:val="24"/>
-        </w:rPr>
-        <w:t>3.</w:t>
+          <w:sz w:val="24"/>
+          <w:szCs w:val="24"/>
+        </w:rPr>
+      </w:pPr>
+      <w:r>
+        <w:rPr>
+          <w:sz w:val="20"/>
+          <w:szCs w:val="20"/>
+        </w:rPr>
+        <w:t>·</w:t>
       </w:r>
       <w:r>
         <w:rPr>
@@ -237,633 +491,23 @@
           <w:sz w:val="14"/>
           <w:szCs w:val="14"/>
         </w:rPr>
-        <w:t xml:space="preserve">     </w:t>
-      </w:r>
-      <w:r>
-        <w:rPr>
-          <w:rFonts w:ascii="Times New Roman" w:eastAsia="Times New Roman" w:hAnsi="Times New Roman" w:cs="Times New Roman"/>
-          <w:b/>
-          <w:sz w:val="24"/>
-          <w:szCs w:val="24"/>
-        </w:rPr>
-        <w:t>Which city has the worst accidents in terms of severity (impact of traffic)?</w:t>
-      </w:r>
-    </w:p>
-    <w:p>
-      <w:pPr>
-        <w:spacing w:before="240" w:after="240"/>
-        <w:ind w:left="720"/>
-        <w:rPr>
-          <w:rFonts w:ascii="Times New Roman" w:eastAsia="Times New Roman" w:hAnsi="Times New Roman" w:cs="Times New Roman"/>
-          <w:sz w:val="24"/>
-          <w:szCs w:val="24"/>
-        </w:rPr>
-      </w:pPr>
-      <w:r>
-        <w:rPr>
-          <w:rFonts w:ascii="Times New Roman" w:eastAsia="Times New Roman" w:hAnsi="Times New Roman" w:cs="Times New Roman"/>
-          <w:sz w:val="24"/>
-          <w:szCs w:val="24"/>
-        </w:rPr>
-        <w:t>4.  Does weather conduction impact the volume of accidents? (Monsoon season June-Sept?)</w:t>
-      </w:r>
-    </w:p>
-    <w:p>
-      <w:pPr>
-        <w:spacing w:before="240" w:after="240"/>
-        <w:ind w:left="720"/>
-        <w:rPr>
-          <w:rFonts w:ascii="Times New Roman" w:eastAsia="Times New Roman" w:hAnsi="Times New Roman" w:cs="Times New Roman"/>
-          <w:sz w:val="24"/>
-          <w:szCs w:val="24"/>
-        </w:rPr>
-      </w:pPr>
-      <w:r>
-        <w:rPr>
-          <w:rFonts w:ascii="Times New Roman" w:eastAsia="Times New Roman" w:hAnsi="Times New Roman" w:cs="Times New Roman"/>
-          <w:sz w:val="24"/>
-          <w:szCs w:val="24"/>
-        </w:rPr>
-        <w:tab/>
-        <w:t>Tableau Map (</w:t>
-      </w:r>
-      <w:hyperlink r:id="rId5">
-        <w:r>
-          <w:rPr>
-            <w:rFonts w:ascii="Times New Roman" w:eastAsia="Times New Roman" w:hAnsi="Times New Roman" w:cs="Times New Roman"/>
-            <w:color w:val="1155CC"/>
-            <w:sz w:val="24"/>
-            <w:szCs w:val="24"/>
-            <w:u w:val="single"/>
-          </w:rPr>
-          <w:t>Link</w:t>
-        </w:r>
-      </w:hyperlink>
-      <w:r>
-        <w:rPr>
-          <w:rFonts w:ascii="Times New Roman" w:eastAsia="Times New Roman" w:hAnsi="Times New Roman" w:cs="Times New Roman"/>
-          <w:sz w:val="24"/>
-          <w:szCs w:val="24"/>
-        </w:rPr>
-        <w:t>)</w:t>
-      </w:r>
-    </w:p>
-    <w:p>
-      <w:pPr>
-        <w:spacing w:before="240" w:after="240"/>
-        <w:ind w:left="720"/>
-        <w:rPr>
-          <w:rFonts w:ascii="Times New Roman" w:eastAsia="Times New Roman" w:hAnsi="Times New Roman" w:cs="Times New Roman"/>
-          <w:sz w:val="24"/>
-          <w:szCs w:val="24"/>
-        </w:rPr>
-      </w:pPr>
-      <w:r>
-        <w:rPr>
-          <w:rFonts w:ascii="Times New Roman" w:eastAsia="Times New Roman" w:hAnsi="Times New Roman" w:cs="Times New Roman"/>
-          <w:noProof/>
-          <w:sz w:val="24"/>
-          <w:szCs w:val="24"/>
-        </w:rPr>
-        <w:lastRenderedPageBreak/>
-        <w:drawing>
-          <wp:inline distT="114300" distB="114300" distL="114300" distR="114300" wp14:anchorId="0A9CEEA1" wp14:editId="417B4BC3">
-            <wp:extent cx="8043863" cy="4451114"/>
-            <wp:effectExtent l="0" t="0" r="0" b="0"/>
-            <wp:docPr id="1" name="image1.png"/>
-            <wp:cNvGraphicFramePr/>
-            <a:graphic xmlns:a="http://schemas.openxmlformats.org/drawingml/2006/main">
-              <a:graphicData uri="http://schemas.openxmlformats.org/drawingml/2006/picture">
-                <pic:pic xmlns:pic="http://schemas.openxmlformats.org/drawingml/2006/picture">
-                  <pic:nvPicPr>
-                    <pic:cNvPr id="0" name="image1.png"/>
-                    <pic:cNvPicPr preferRelativeResize="0"/>
-                  </pic:nvPicPr>
-                  <pic:blipFill>
-                    <a:blip r:embed="rId6"/>
-                    <a:srcRect/>
-                    <a:stretch>
-                      <a:fillRect/>
-                    </a:stretch>
-                  </pic:blipFill>
-                  <pic:spPr>
-                    <a:xfrm>
-                      <a:off x="0" y="0"/>
-                      <a:ext cx="8043863" cy="4451114"/>
-                    </a:xfrm>
-                    <a:prstGeom prst="rect">
-                      <a:avLst/>
-                    </a:prstGeom>
-                    <a:ln/>
-                  </pic:spPr>
-                </pic:pic>
-              </a:graphicData>
-            </a:graphic>
-          </wp:inline>
-        </w:drawing>
-      </w:r>
-    </w:p>
-    <w:p>
-      <w:pPr>
-        <w:spacing w:before="240" w:after="240"/>
-        <w:ind w:left="720" w:firstLine="720"/>
-        <w:rPr>
-          <w:rFonts w:ascii="Times New Roman" w:eastAsia="Times New Roman" w:hAnsi="Times New Roman" w:cs="Times New Roman"/>
-          <w:sz w:val="24"/>
-          <w:szCs w:val="24"/>
-        </w:rPr>
-      </w:pPr>
-      <w:proofErr w:type="spellStart"/>
-      <w:r>
-        <w:rPr>
-          <w:rFonts w:ascii="Times New Roman" w:eastAsia="Times New Roman" w:hAnsi="Times New Roman" w:cs="Times New Roman"/>
-          <w:sz w:val="24"/>
-          <w:szCs w:val="24"/>
-        </w:rPr>
-        <w:t>Zipcode</w:t>
-      </w:r>
-      <w:proofErr w:type="spellEnd"/>
-      <w:r>
-        <w:rPr>
-          <w:rFonts w:ascii="Times New Roman" w:eastAsia="Times New Roman" w:hAnsi="Times New Roman" w:cs="Times New Roman"/>
-          <w:sz w:val="24"/>
-          <w:szCs w:val="24"/>
-        </w:rPr>
-        <w:t xml:space="preserve"> Comparison (bar chart count for each zip) (In </w:t>
-      </w:r>
-      <w:proofErr w:type="spellStart"/>
-      <w:r>
-        <w:rPr>
-          <w:rFonts w:ascii="Times New Roman" w:eastAsia="Times New Roman" w:hAnsi="Times New Roman" w:cs="Times New Roman"/>
-          <w:sz w:val="24"/>
-          <w:szCs w:val="24"/>
-        </w:rPr>
-        <w:t>az_</w:t>
-      </w:r>
-      <w:proofErr w:type="gramStart"/>
-      <w:r>
-        <w:rPr>
-          <w:rFonts w:ascii="Times New Roman" w:eastAsia="Times New Roman" w:hAnsi="Times New Roman" w:cs="Times New Roman"/>
-          <w:sz w:val="24"/>
-          <w:szCs w:val="24"/>
-        </w:rPr>
-        <w:t>visualuzations.ipynb</w:t>
-      </w:r>
-      <w:proofErr w:type="spellEnd"/>
-      <w:proofErr w:type="gramEnd"/>
-      <w:r>
-        <w:rPr>
-          <w:rFonts w:ascii="Times New Roman" w:eastAsia="Times New Roman" w:hAnsi="Times New Roman" w:cs="Times New Roman"/>
-          <w:sz w:val="24"/>
-          <w:szCs w:val="24"/>
-        </w:rPr>
-        <w:t>)</w:t>
-      </w:r>
-    </w:p>
-    <w:p>
-      <w:pPr>
-        <w:spacing w:before="240" w:after="240"/>
-        <w:ind w:left="720" w:firstLine="720"/>
-        <w:rPr>
-          <w:rFonts w:ascii="Times New Roman" w:eastAsia="Times New Roman" w:hAnsi="Times New Roman" w:cs="Times New Roman"/>
-          <w:sz w:val="24"/>
-          <w:szCs w:val="24"/>
-        </w:rPr>
-      </w:pPr>
-      <w:r>
-        <w:rPr>
-          <w:rFonts w:ascii="Times New Roman" w:eastAsia="Times New Roman" w:hAnsi="Times New Roman" w:cs="Times New Roman"/>
-          <w:noProof/>
-          <w:sz w:val="24"/>
-          <w:szCs w:val="24"/>
-        </w:rPr>
-        <w:lastRenderedPageBreak/>
-        <w:drawing>
-          <wp:inline distT="114300" distB="114300" distL="114300" distR="114300" wp14:anchorId="3216574D" wp14:editId="1E1FE830">
-            <wp:extent cx="19507200" cy="5276850"/>
-            <wp:effectExtent l="0" t="0" r="0" b="0"/>
-            <wp:docPr id="5" name="image5.png"/>
-            <wp:cNvGraphicFramePr/>
-            <a:graphic xmlns:a="http://schemas.openxmlformats.org/drawingml/2006/main">
-              <a:graphicData uri="http://schemas.openxmlformats.org/drawingml/2006/picture">
-                <pic:pic xmlns:pic="http://schemas.openxmlformats.org/drawingml/2006/picture">
-                  <pic:nvPicPr>
-                    <pic:cNvPr id="0" name="image5.png"/>
-                    <pic:cNvPicPr preferRelativeResize="0"/>
-                  </pic:nvPicPr>
-                  <pic:blipFill>
-                    <a:blip r:embed="rId7"/>
-                    <a:srcRect/>
-                    <a:stretch>
-                      <a:fillRect/>
-                    </a:stretch>
-                  </pic:blipFill>
-                  <pic:spPr>
-                    <a:xfrm>
-                      <a:off x="0" y="0"/>
-                      <a:ext cx="19507200" cy="5276850"/>
-                    </a:xfrm>
-                    <a:prstGeom prst="rect">
-                      <a:avLst/>
-                    </a:prstGeom>
-                    <a:ln/>
-                  </pic:spPr>
-                </pic:pic>
-              </a:graphicData>
-            </a:graphic>
-          </wp:inline>
-        </w:drawing>
-      </w:r>
-    </w:p>
-    <w:p>
-      <w:pPr>
-        <w:spacing w:before="240" w:after="240"/>
-        <w:ind w:left="720" w:firstLine="720"/>
-        <w:rPr>
-          <w:rFonts w:ascii="Times New Roman" w:eastAsia="Times New Roman" w:hAnsi="Times New Roman" w:cs="Times New Roman"/>
-          <w:sz w:val="24"/>
-          <w:szCs w:val="24"/>
-        </w:rPr>
-      </w:pPr>
-      <w:r>
-        <w:rPr>
-          <w:rFonts w:ascii="Times New Roman" w:eastAsia="Times New Roman" w:hAnsi="Times New Roman" w:cs="Times New Roman"/>
-          <w:sz w:val="24"/>
-          <w:szCs w:val="24"/>
-        </w:rPr>
-        <w:t xml:space="preserve">County (num count for each county, compare to population) (In </w:t>
-      </w:r>
-      <w:proofErr w:type="spellStart"/>
-      <w:r>
-        <w:rPr>
-          <w:rFonts w:ascii="Times New Roman" w:eastAsia="Times New Roman" w:hAnsi="Times New Roman" w:cs="Times New Roman"/>
-          <w:sz w:val="24"/>
-          <w:szCs w:val="24"/>
-        </w:rPr>
-        <w:t>az_</w:t>
-      </w:r>
-      <w:proofErr w:type="gramStart"/>
-      <w:r>
-        <w:rPr>
-          <w:rFonts w:ascii="Times New Roman" w:eastAsia="Times New Roman" w:hAnsi="Times New Roman" w:cs="Times New Roman"/>
-          <w:sz w:val="24"/>
-          <w:szCs w:val="24"/>
-        </w:rPr>
-        <w:t>visualuzations.ipynb</w:t>
-      </w:r>
-      <w:proofErr w:type="spellEnd"/>
-      <w:proofErr w:type="gramEnd"/>
-      <w:r>
-        <w:rPr>
-          <w:rFonts w:ascii="Times New Roman" w:eastAsia="Times New Roman" w:hAnsi="Times New Roman" w:cs="Times New Roman"/>
-          <w:sz w:val="24"/>
-          <w:szCs w:val="24"/>
-        </w:rPr>
-        <w:t>)</w:t>
-      </w:r>
-    </w:p>
-    <w:p>
-      <w:pPr>
-        <w:spacing w:before="240" w:after="240"/>
-        <w:ind w:left="720" w:firstLine="720"/>
-        <w:rPr>
-          <w:rFonts w:ascii="Times New Roman" w:eastAsia="Times New Roman" w:hAnsi="Times New Roman" w:cs="Times New Roman"/>
-          <w:sz w:val="24"/>
-          <w:szCs w:val="24"/>
-        </w:rPr>
-      </w:pPr>
-      <w:r>
-        <w:rPr>
-          <w:rFonts w:ascii="Times New Roman" w:eastAsia="Times New Roman" w:hAnsi="Times New Roman" w:cs="Times New Roman"/>
-          <w:noProof/>
-          <w:sz w:val="24"/>
-          <w:szCs w:val="24"/>
-        </w:rPr>
-        <w:lastRenderedPageBreak/>
-        <w:drawing>
-          <wp:inline distT="114300" distB="114300" distL="114300" distR="114300" wp14:anchorId="491B2A4A" wp14:editId="32324335">
-            <wp:extent cx="19507200" cy="5181600"/>
-            <wp:effectExtent l="0" t="0" r="0" b="0"/>
-            <wp:docPr id="2" name="image4.png"/>
-            <wp:cNvGraphicFramePr/>
-            <a:graphic xmlns:a="http://schemas.openxmlformats.org/drawingml/2006/main">
-              <a:graphicData uri="http://schemas.openxmlformats.org/drawingml/2006/picture">
-                <pic:pic xmlns:pic="http://schemas.openxmlformats.org/drawingml/2006/picture">
-                  <pic:nvPicPr>
-                    <pic:cNvPr id="0" name="image4.png"/>
-                    <pic:cNvPicPr preferRelativeResize="0"/>
-                  </pic:nvPicPr>
-                  <pic:blipFill>
-                    <a:blip r:embed="rId8"/>
-                    <a:srcRect/>
-                    <a:stretch>
-                      <a:fillRect/>
-                    </a:stretch>
-                  </pic:blipFill>
-                  <pic:spPr>
-                    <a:xfrm>
-                      <a:off x="0" y="0"/>
-                      <a:ext cx="19507200" cy="5181600"/>
-                    </a:xfrm>
-                    <a:prstGeom prst="rect">
-                      <a:avLst/>
-                    </a:prstGeom>
-                    <a:ln/>
-                  </pic:spPr>
-                </pic:pic>
-              </a:graphicData>
-            </a:graphic>
-          </wp:inline>
-        </w:drawing>
-      </w:r>
-    </w:p>
-    <w:p>
-      <w:pPr>
-        <w:spacing w:before="240" w:after="240"/>
-        <w:ind w:left="720" w:firstLine="720"/>
-        <w:rPr>
-          <w:rFonts w:ascii="Times New Roman" w:eastAsia="Times New Roman" w:hAnsi="Times New Roman" w:cs="Times New Roman"/>
-          <w:sz w:val="24"/>
-          <w:szCs w:val="24"/>
-        </w:rPr>
-      </w:pPr>
-      <w:r>
-        <w:rPr>
-          <w:rFonts w:ascii="Times New Roman" w:eastAsia="Times New Roman" w:hAnsi="Times New Roman" w:cs="Times New Roman"/>
-          <w:sz w:val="24"/>
-          <w:szCs w:val="24"/>
-        </w:rPr>
-        <w:t xml:space="preserve">Weather condition count (In </w:t>
-      </w:r>
-      <w:proofErr w:type="spellStart"/>
-      <w:r>
-        <w:rPr>
-          <w:rFonts w:ascii="Times New Roman" w:eastAsia="Times New Roman" w:hAnsi="Times New Roman" w:cs="Times New Roman"/>
-          <w:sz w:val="24"/>
-          <w:szCs w:val="24"/>
-        </w:rPr>
-        <w:t>az_</w:t>
-      </w:r>
-      <w:proofErr w:type="gramStart"/>
-      <w:r>
-        <w:rPr>
-          <w:rFonts w:ascii="Times New Roman" w:eastAsia="Times New Roman" w:hAnsi="Times New Roman" w:cs="Times New Roman"/>
-          <w:sz w:val="24"/>
-          <w:szCs w:val="24"/>
-        </w:rPr>
-        <w:t>visualuzations.ipynb</w:t>
-      </w:r>
-      <w:proofErr w:type="spellEnd"/>
-      <w:proofErr w:type="gramEnd"/>
-      <w:r>
-        <w:rPr>
-          <w:rFonts w:ascii="Times New Roman" w:eastAsia="Times New Roman" w:hAnsi="Times New Roman" w:cs="Times New Roman"/>
-          <w:sz w:val="24"/>
-          <w:szCs w:val="24"/>
-        </w:rPr>
-        <w:t>)</w:t>
-      </w:r>
-    </w:p>
-    <w:p>
-      <w:pPr>
-        <w:spacing w:before="240" w:after="240"/>
-        <w:ind w:left="720" w:firstLine="720"/>
-        <w:rPr>
-          <w:rFonts w:ascii="Times New Roman" w:eastAsia="Times New Roman" w:hAnsi="Times New Roman" w:cs="Times New Roman"/>
-          <w:sz w:val="24"/>
-          <w:szCs w:val="24"/>
-        </w:rPr>
-      </w:pPr>
-      <w:r>
-        <w:rPr>
-          <w:rFonts w:ascii="Times New Roman" w:eastAsia="Times New Roman" w:hAnsi="Times New Roman" w:cs="Times New Roman"/>
-          <w:noProof/>
-          <w:sz w:val="24"/>
-          <w:szCs w:val="24"/>
-        </w:rPr>
-        <w:lastRenderedPageBreak/>
-        <w:drawing>
-          <wp:inline distT="114300" distB="114300" distL="114300" distR="114300" wp14:anchorId="4D49186D" wp14:editId="083AF514">
-            <wp:extent cx="19507200" cy="5438775"/>
-            <wp:effectExtent l="0" t="0" r="0" b="0"/>
-            <wp:docPr id="3" name="image3.png"/>
-            <wp:cNvGraphicFramePr/>
-            <a:graphic xmlns:a="http://schemas.openxmlformats.org/drawingml/2006/main">
-              <a:graphicData uri="http://schemas.openxmlformats.org/drawingml/2006/picture">
-                <pic:pic xmlns:pic="http://schemas.openxmlformats.org/drawingml/2006/picture">
-                  <pic:nvPicPr>
-                    <pic:cNvPr id="0" name="image3.png"/>
-                    <pic:cNvPicPr preferRelativeResize="0"/>
-                  </pic:nvPicPr>
-                  <pic:blipFill>
-                    <a:blip r:embed="rId9"/>
-                    <a:srcRect/>
-                    <a:stretch>
-                      <a:fillRect/>
-                    </a:stretch>
-                  </pic:blipFill>
-                  <pic:spPr>
-                    <a:xfrm>
-                      <a:off x="0" y="0"/>
-                      <a:ext cx="19507200" cy="5438775"/>
-                    </a:xfrm>
-                    <a:prstGeom prst="rect">
-                      <a:avLst/>
-                    </a:prstGeom>
-                    <a:ln/>
-                  </pic:spPr>
-                </pic:pic>
-              </a:graphicData>
-            </a:graphic>
-          </wp:inline>
-        </w:drawing>
-      </w:r>
-    </w:p>
-    <w:p>
-      <w:pPr>
-        <w:spacing w:before="240" w:after="240"/>
-        <w:ind w:left="720" w:firstLine="720"/>
-        <w:rPr>
-          <w:rFonts w:ascii="Times New Roman" w:eastAsia="Times New Roman" w:hAnsi="Times New Roman" w:cs="Times New Roman"/>
-          <w:sz w:val="24"/>
-          <w:szCs w:val="24"/>
-        </w:rPr>
-      </w:pPr>
-      <w:r>
-        <w:rPr>
-          <w:rFonts w:ascii="Times New Roman" w:eastAsia="Times New Roman" w:hAnsi="Times New Roman" w:cs="Times New Roman"/>
-          <w:sz w:val="24"/>
-          <w:szCs w:val="24"/>
-        </w:rPr>
-        <w:t xml:space="preserve">July and August (Monsoon season) (In </w:t>
-      </w:r>
-      <w:proofErr w:type="spellStart"/>
-      <w:r>
-        <w:rPr>
-          <w:rFonts w:ascii="Times New Roman" w:eastAsia="Times New Roman" w:hAnsi="Times New Roman" w:cs="Times New Roman"/>
-          <w:sz w:val="24"/>
-          <w:szCs w:val="24"/>
-        </w:rPr>
-        <w:t>az_</w:t>
-      </w:r>
-      <w:proofErr w:type="gramStart"/>
-      <w:r>
-        <w:rPr>
-          <w:rFonts w:ascii="Times New Roman" w:eastAsia="Times New Roman" w:hAnsi="Times New Roman" w:cs="Times New Roman"/>
-          <w:sz w:val="24"/>
-          <w:szCs w:val="24"/>
-        </w:rPr>
-        <w:t>visualuzations.ipynb</w:t>
-      </w:r>
-      <w:proofErr w:type="spellEnd"/>
-      <w:proofErr w:type="gramEnd"/>
-      <w:r>
-        <w:rPr>
-          <w:rFonts w:ascii="Times New Roman" w:eastAsia="Times New Roman" w:hAnsi="Times New Roman" w:cs="Times New Roman"/>
-          <w:sz w:val="24"/>
-          <w:szCs w:val="24"/>
-        </w:rPr>
-        <w:t>)</w:t>
-      </w:r>
-    </w:p>
-    <w:p>
-      <w:pPr>
-        <w:spacing w:before="240" w:after="240"/>
-        <w:ind w:left="2160"/>
-        <w:rPr>
-          <w:rFonts w:ascii="Times New Roman" w:eastAsia="Times New Roman" w:hAnsi="Times New Roman" w:cs="Times New Roman"/>
-          <w:i/>
-          <w:sz w:val="24"/>
-          <w:szCs w:val="24"/>
-        </w:rPr>
-      </w:pPr>
-      <w:r>
-        <w:rPr>
-          <w:rFonts w:ascii="Times New Roman" w:eastAsia="Times New Roman" w:hAnsi="Times New Roman" w:cs="Times New Roman"/>
-          <w:i/>
-          <w:sz w:val="24"/>
-          <w:szCs w:val="24"/>
-        </w:rPr>
-        <w:t xml:space="preserve">Note: This is a count for the monsoon season over 4 years, still shows that most accidents occur in clear weather </w:t>
-      </w:r>
-    </w:p>
-    <w:p>
-      <w:pPr>
-        <w:spacing w:before="240" w:after="240"/>
-        <w:ind w:left="720" w:firstLine="720"/>
-        <w:rPr>
-          <w:rFonts w:ascii="Times New Roman" w:eastAsia="Times New Roman" w:hAnsi="Times New Roman" w:cs="Times New Roman"/>
-          <w:sz w:val="24"/>
-          <w:szCs w:val="24"/>
-        </w:rPr>
-      </w:pPr>
-      <w:r>
-        <w:rPr>
-          <w:rFonts w:ascii="Times New Roman" w:eastAsia="Times New Roman" w:hAnsi="Times New Roman" w:cs="Times New Roman"/>
-          <w:noProof/>
-          <w:sz w:val="24"/>
-          <w:szCs w:val="24"/>
-        </w:rPr>
-        <w:lastRenderedPageBreak/>
-        <w:drawing>
-          <wp:inline distT="114300" distB="114300" distL="114300" distR="114300" wp14:anchorId="58D8ADD2" wp14:editId="0B913BEA">
-            <wp:extent cx="4440497" cy="5453621"/>
-            <wp:effectExtent l="0" t="0" r="0" b="0"/>
-            <wp:docPr id="4" name="image2.png"/>
-            <wp:cNvGraphicFramePr/>
-            <a:graphic xmlns:a="http://schemas.openxmlformats.org/drawingml/2006/main">
-              <a:graphicData uri="http://schemas.openxmlformats.org/drawingml/2006/picture">
-                <pic:pic xmlns:pic="http://schemas.openxmlformats.org/drawingml/2006/picture">
-                  <pic:nvPicPr>
-                    <pic:cNvPr id="0" name="image2.png"/>
-                    <pic:cNvPicPr preferRelativeResize="0"/>
-                  </pic:nvPicPr>
-                  <pic:blipFill>
-                    <a:blip r:embed="rId10"/>
-                    <a:srcRect/>
-                    <a:stretch>
-                      <a:fillRect/>
-                    </a:stretch>
-                  </pic:blipFill>
-                  <pic:spPr>
-                    <a:xfrm>
-                      <a:off x="0" y="0"/>
-                      <a:ext cx="4440497" cy="5453621"/>
-                    </a:xfrm>
-                    <a:prstGeom prst="rect">
-                      <a:avLst/>
-                    </a:prstGeom>
-                    <a:ln/>
-                  </pic:spPr>
-                </pic:pic>
-              </a:graphicData>
-            </a:graphic>
-          </wp:inline>
-        </w:drawing>
-      </w:r>
-    </w:p>
-    <w:p>
-      <w:pPr>
-        <w:spacing w:before="240" w:after="240"/>
-        <w:ind w:left="720" w:firstLine="720"/>
-        <w:rPr>
-          <w:rFonts w:ascii="Times New Roman" w:eastAsia="Times New Roman" w:hAnsi="Times New Roman" w:cs="Times New Roman"/>
-          <w:sz w:val="24"/>
-          <w:szCs w:val="24"/>
-        </w:rPr>
-      </w:pPr>
-    </w:p>
-    <w:p>
-      <w:pPr>
-        <w:spacing w:before="240" w:after="240"/>
-        <w:ind w:left="720"/>
-        <w:rPr>
-          <w:rFonts w:ascii="Times New Roman" w:eastAsia="Times New Roman" w:hAnsi="Times New Roman" w:cs="Times New Roman"/>
-          <w:sz w:val="24"/>
-          <w:szCs w:val="24"/>
-        </w:rPr>
-      </w:pPr>
-    </w:p>
-    <w:p>
-      <w:pPr>
-        <w:spacing w:before="240" w:after="240"/>
-        <w:rPr>
-          <w:rFonts w:ascii="Times New Roman" w:eastAsia="Times New Roman" w:hAnsi="Times New Roman" w:cs="Times New Roman"/>
-          <w:b/>
-          <w:sz w:val="24"/>
-          <w:szCs w:val="24"/>
-          <w:u w:val="single"/>
-        </w:rPr>
-      </w:pPr>
-      <w:r>
-        <w:rPr>
-          <w:rFonts w:ascii="Times New Roman" w:eastAsia="Times New Roman" w:hAnsi="Times New Roman" w:cs="Times New Roman"/>
-          <w:b/>
-          <w:sz w:val="24"/>
-          <w:szCs w:val="24"/>
-          <w:u w:val="single"/>
-        </w:rPr>
-        <w:t>Project Timeline and Responsibilities</w:t>
-      </w:r>
-    </w:p>
-    <w:p>
-      <w:pPr>
-        <w:spacing w:before="240" w:after="240"/>
-        <w:rPr>
-          <w:rFonts w:ascii="Times New Roman" w:eastAsia="Times New Roman" w:hAnsi="Times New Roman" w:cs="Times New Roman"/>
-          <w:b/>
-          <w:sz w:val="24"/>
-          <w:szCs w:val="24"/>
-        </w:rPr>
-      </w:pPr>
-      <w:r>
-        <w:rPr>
-          <w:rFonts w:ascii="Times New Roman" w:eastAsia="Times New Roman" w:hAnsi="Times New Roman" w:cs="Times New Roman"/>
-          <w:b/>
-          <w:sz w:val="24"/>
-          <w:szCs w:val="24"/>
-        </w:rPr>
-        <w:t>Phase 1: Ideation and Planning</w:t>
+        <w:t xml:space="preserve">        </w:t>
+      </w:r>
+      <w:r>
+        <w:rPr>
+          <w:rFonts w:ascii="Times New Roman" w:eastAsia="Times New Roman" w:hAnsi="Times New Roman" w:cs="Times New Roman"/>
+          <w:sz w:val="24"/>
+          <w:szCs w:val="24"/>
+        </w:rPr>
+        <w:t>Data Fetching/API Integration</w:t>
+      </w:r>
+      <w:r>
+        <w:rPr>
+          <w:rFonts w:ascii="Times New Roman" w:eastAsia="Times New Roman" w:hAnsi="Times New Roman" w:cs="Times New Roman"/>
+          <w:sz w:val="24"/>
+          <w:szCs w:val="24"/>
+        </w:rPr>
+        <w:t xml:space="preserve"> (Team)</w:t>
       </w:r>
     </w:p>
     <w:p>
@@ -897,7 +541,15 @@
           <w:sz w:val="24"/>
           <w:szCs w:val="24"/>
         </w:rPr>
-        <w:t>Project Ideation</w:t>
+        <w:t>Data Cleaning</w:t>
+      </w:r>
+      <w:r>
+        <w:rPr>
+          <w:rFonts w:ascii="Times New Roman" w:eastAsia="Times New Roman" w:hAnsi="Times New Roman" w:cs="Times New Roman"/>
+          <w:sz w:val="24"/>
+          <w:szCs w:val="24"/>
+        </w:rPr>
+        <w:t xml:space="preserve"> (Walter &amp; Tiffany)</w:t>
       </w:r>
     </w:p>
     <w:p>
@@ -931,7 +583,39 @@
           <w:sz w:val="24"/>
           <w:szCs w:val="24"/>
         </w:rPr>
-        <w:t>Proposal and Gantt Chart</w:t>
+        <w:t>Data Analysis</w:t>
+      </w:r>
+      <w:r>
+        <w:rPr>
+          <w:rFonts w:ascii="Times New Roman" w:eastAsia="Times New Roman" w:hAnsi="Times New Roman" w:cs="Times New Roman"/>
+          <w:sz w:val="24"/>
+          <w:szCs w:val="24"/>
+        </w:rPr>
+        <w:t xml:space="preserve"> (</w:t>
+      </w:r>
+      <w:r>
+        <w:rPr>
+          <w:rFonts w:ascii="Times New Roman" w:eastAsia="Times New Roman" w:hAnsi="Times New Roman" w:cs="Times New Roman"/>
+          <w:sz w:val="24"/>
+          <w:szCs w:val="24"/>
+        </w:rPr>
+        <w:t>T</w:t>
+      </w:r>
+      <w:r>
+        <w:rPr>
+          <w:rFonts w:ascii="Times New Roman" w:eastAsia="Times New Roman" w:hAnsi="Times New Roman" w:cs="Times New Roman"/>
+          <w:sz w:val="24"/>
+          <w:szCs w:val="24"/>
+        </w:rPr>
+        <w:t>eam</w:t>
+      </w:r>
+      <w:r>
+        <w:rPr>
+          <w:rFonts w:ascii="Times New Roman" w:eastAsia="Times New Roman" w:hAnsi="Times New Roman" w:cs="Times New Roman"/>
+          <w:sz w:val="24"/>
+          <w:szCs w:val="24"/>
+        </w:rPr>
+        <w:t>)</w:t>
       </w:r>
     </w:p>
     <w:p>
@@ -951,7 +635,7 @@
           <w:sz w:val="24"/>
           <w:szCs w:val="24"/>
         </w:rPr>
-        <w:t>Phase 2: Data Handling</w:t>
+        <w:t>Phase 3: Development</w:t>
       </w:r>
     </w:p>
     <w:p>
@@ -969,7 +653,6 @@
           <w:sz w:val="20"/>
           <w:szCs w:val="20"/>
         </w:rPr>
-        <w:lastRenderedPageBreak/>
         <w:t>·</w:t>
       </w:r>
       <w:r>
@@ -986,13 +669,29 @@
           <w:sz w:val="24"/>
           <w:szCs w:val="24"/>
         </w:rPr>
-        <w:t>Data Fetching/API Integration</w:t>
-      </w:r>
-    </w:p>
-    <w:p>
-      <w:pPr>
-        <w:spacing w:before="240" w:after="240"/>
-        <w:ind w:left="720"/>
+        <w:t>Database Setup</w:t>
+      </w:r>
+      <w:r>
+        <w:rPr>
+          <w:rFonts w:ascii="Times New Roman" w:eastAsia="Times New Roman" w:hAnsi="Times New Roman" w:cs="Times New Roman"/>
+          <w:sz w:val="24"/>
+          <w:szCs w:val="24"/>
+        </w:rPr>
+        <w:t xml:space="preserve"> </w:t>
+      </w:r>
+      <w:r>
+        <w:rPr>
+          <w:rFonts w:ascii="Times New Roman" w:eastAsia="Times New Roman" w:hAnsi="Times New Roman" w:cs="Times New Roman"/>
+          <w:sz w:val="24"/>
+          <w:szCs w:val="24"/>
+        </w:rPr>
+        <w:t>(Tiffany)</w:t>
+      </w:r>
+    </w:p>
+    <w:p>
+      <w:pPr>
+        <w:spacing w:before="240" w:after="240"/>
+        <w:ind w:firstLine="720"/>
         <w:rPr>
           <w:rFonts w:ascii="Times New Roman" w:eastAsia="Times New Roman" w:hAnsi="Times New Roman" w:cs="Times New Roman"/>
           <w:sz w:val="24"/>
@@ -1020,129 +719,15 @@
           <w:sz w:val="24"/>
           <w:szCs w:val="24"/>
         </w:rPr>
-        <w:t>Data Cleaning</w:t>
-      </w:r>
-    </w:p>
-    <w:p>
-      <w:pPr>
-        <w:spacing w:before="240" w:after="240"/>
-        <w:ind w:left="720"/>
-        <w:rPr>
-          <w:rFonts w:ascii="Times New Roman" w:eastAsia="Times New Roman" w:hAnsi="Times New Roman" w:cs="Times New Roman"/>
-          <w:sz w:val="24"/>
-          <w:szCs w:val="24"/>
-        </w:rPr>
-      </w:pPr>
-      <w:r>
-        <w:rPr>
-          <w:sz w:val="20"/>
-          <w:szCs w:val="20"/>
-        </w:rPr>
-        <w:t>·</w:t>
-      </w:r>
-      <w:r>
-        <w:rPr>
-          <w:rFonts w:ascii="Times New Roman" w:eastAsia="Times New Roman" w:hAnsi="Times New Roman" w:cs="Times New Roman"/>
-          <w:sz w:val="14"/>
-          <w:szCs w:val="14"/>
-        </w:rPr>
-        <w:t xml:space="preserve">        </w:t>
-      </w:r>
-      <w:r>
-        <w:rPr>
-          <w:rFonts w:ascii="Times New Roman" w:eastAsia="Times New Roman" w:hAnsi="Times New Roman" w:cs="Times New Roman"/>
-          <w:sz w:val="24"/>
-          <w:szCs w:val="24"/>
-        </w:rPr>
-        <w:t>Data Analysis</w:t>
-      </w:r>
-    </w:p>
-    <w:p>
-      <w:pPr>
-        <w:spacing w:before="240" w:after="240"/>
-        <w:rPr>
-          <w:rFonts w:ascii="Times New Roman" w:eastAsia="Times New Roman" w:hAnsi="Times New Roman" w:cs="Times New Roman"/>
-          <w:b/>
-          <w:sz w:val="24"/>
-          <w:szCs w:val="24"/>
-        </w:rPr>
-      </w:pPr>
-      <w:r>
-        <w:rPr>
-          <w:rFonts w:ascii="Times New Roman" w:eastAsia="Times New Roman" w:hAnsi="Times New Roman" w:cs="Times New Roman"/>
-          <w:b/>
-          <w:sz w:val="24"/>
-          <w:szCs w:val="24"/>
-        </w:rPr>
-        <w:t>Phase 3: Development</w:t>
-      </w:r>
-    </w:p>
-    <w:p>
-      <w:pPr>
-        <w:spacing w:before="240" w:after="240"/>
-        <w:ind w:left="720"/>
-        <w:rPr>
-          <w:rFonts w:ascii="Times New Roman" w:eastAsia="Times New Roman" w:hAnsi="Times New Roman" w:cs="Times New Roman"/>
-          <w:sz w:val="24"/>
-          <w:szCs w:val="24"/>
-        </w:rPr>
-      </w:pPr>
-      <w:r>
-        <w:rPr>
-          <w:sz w:val="20"/>
-          <w:szCs w:val="20"/>
-        </w:rPr>
-        <w:t>·</w:t>
-      </w:r>
-      <w:r>
-        <w:rPr>
-          <w:rFonts w:ascii="Times New Roman" w:eastAsia="Times New Roman" w:hAnsi="Times New Roman" w:cs="Times New Roman"/>
-          <w:sz w:val="14"/>
-          <w:szCs w:val="14"/>
-        </w:rPr>
-        <w:t xml:space="preserve">        </w:t>
-      </w:r>
-      <w:r>
-        <w:rPr>
-          <w:rFonts w:ascii="Times New Roman" w:eastAsia="Times New Roman" w:hAnsi="Times New Roman" w:cs="Times New Roman"/>
-          <w:sz w:val="24"/>
-          <w:szCs w:val="24"/>
-        </w:rPr>
-        <w:t>Database Setup</w:t>
-      </w:r>
-    </w:p>
-    <w:p>
-      <w:pPr>
-        <w:spacing w:before="240" w:after="240"/>
-        <w:ind w:firstLine="720"/>
-        <w:rPr>
-          <w:rFonts w:ascii="Times New Roman" w:eastAsia="Times New Roman" w:hAnsi="Times New Roman" w:cs="Times New Roman"/>
-          <w:sz w:val="24"/>
-          <w:szCs w:val="24"/>
-        </w:rPr>
-      </w:pPr>
-      <w:r>
-        <w:rPr>
-          <w:sz w:val="20"/>
-          <w:szCs w:val="20"/>
-        </w:rPr>
-        <w:t>·</w:t>
-      </w:r>
-      <w:r>
-        <w:rPr>
-          <w:rFonts w:ascii="Times New Roman" w:eastAsia="Times New Roman" w:hAnsi="Times New Roman" w:cs="Times New Roman"/>
-          <w:sz w:val="14"/>
-          <w:szCs w:val="14"/>
-        </w:rPr>
-        <w:t xml:space="preserve">        </w:t>
-      </w:r>
-      <w:r>
-        <w:rPr>
-          <w:rFonts w:ascii="Times New Roman" w:eastAsia="Times New Roman" w:hAnsi="Times New Roman" w:cs="Times New Roman"/>
-          <w:sz w:val="24"/>
-          <w:szCs w:val="24"/>
-        </w:rPr>
         <w:t>Visualizations</w:t>
+      </w:r>
+      <w:r>
+        <w:rPr>
+          <w:rFonts w:ascii="Times New Roman" w:eastAsia="Times New Roman" w:hAnsi="Times New Roman" w:cs="Times New Roman"/>
+          <w:sz w:val="24"/>
+          <w:szCs w:val="24"/>
+        </w:rPr>
+        <w:t xml:space="preserve"> (Kenway, Ritika, Tiffany)</w:t>
       </w:r>
     </w:p>
     <w:p>
@@ -1179,23 +764,13 @@
           <w:szCs w:val="24"/>
         </w:rPr>
       </w:pPr>
-      <w:proofErr w:type="spellStart"/>
-      <w:r>
-        <w:rPr>
-          <w:rFonts w:ascii="Times New Roman" w:eastAsia="Times New Roman" w:hAnsi="Times New Roman" w:cs="Times New Roman"/>
-          <w:sz w:val="24"/>
-          <w:szCs w:val="24"/>
-        </w:rPr>
-        <w:t>Zipcode</w:t>
-      </w:r>
-      <w:proofErr w:type="spellEnd"/>
-      <w:r>
-        <w:rPr>
-          <w:rFonts w:ascii="Times New Roman" w:eastAsia="Times New Roman" w:hAnsi="Times New Roman" w:cs="Times New Roman"/>
-          <w:sz w:val="24"/>
-          <w:szCs w:val="24"/>
-        </w:rPr>
-        <w:t xml:space="preserve"> Comparison (bar chart count for each zip)</w:t>
+      <w:r>
+        <w:rPr>
+          <w:rFonts w:ascii="Times New Roman" w:eastAsia="Times New Roman" w:hAnsi="Times New Roman" w:cs="Times New Roman"/>
+          <w:sz w:val="24"/>
+          <w:szCs w:val="24"/>
+        </w:rPr>
+        <w:t>Zipcode Comparison (bar chart count for each zip)</w:t>
       </w:r>
     </w:p>
     <w:p>
@@ -1295,6 +870,30 @@
         </w:rPr>
         <w:t>Building the Machine Learning Model</w:t>
       </w:r>
+      <w:r>
+        <w:rPr>
+          <w:rFonts w:ascii="Times New Roman" w:eastAsia="Times New Roman" w:hAnsi="Times New Roman" w:cs="Times New Roman"/>
+          <w:sz w:val="24"/>
+          <w:szCs w:val="24"/>
+        </w:rPr>
+        <w:t xml:space="preserve"> (Walter</w:t>
+      </w:r>
+      <w:r>
+        <w:rPr>
+          <w:rFonts w:ascii="Times New Roman" w:eastAsia="Times New Roman" w:hAnsi="Times New Roman" w:cs="Times New Roman"/>
+          <w:sz w:val="24"/>
+          <w:szCs w:val="24"/>
+        </w:rPr>
+        <w:t>, Tiffany, Kenway</w:t>
+      </w:r>
+      <w:r>
+        <w:rPr>
+          <w:rFonts w:ascii="Times New Roman" w:eastAsia="Times New Roman" w:hAnsi="Times New Roman" w:cs="Times New Roman"/>
+          <w:sz w:val="24"/>
+          <w:szCs w:val="24"/>
+        </w:rPr>
+        <w:t>)</w:t>
+      </w:r>
     </w:p>
     <w:p>
       <w:pPr>
@@ -1329,6 +928,14 @@
         </w:rPr>
         <w:t>Testing the Model</w:t>
       </w:r>
+      <w:r>
+        <w:rPr>
+          <w:rFonts w:ascii="Times New Roman" w:eastAsia="Times New Roman" w:hAnsi="Times New Roman" w:cs="Times New Roman"/>
+          <w:sz w:val="24"/>
+          <w:szCs w:val="24"/>
+        </w:rPr>
+        <w:t xml:space="preserve"> (Walter)</w:t>
+      </w:r>
     </w:p>
     <w:p>
       <w:pPr>
@@ -1383,6 +990,30 @@
         </w:rPr>
         <w:t>Creating Documentation</w:t>
       </w:r>
+      <w:r>
+        <w:rPr>
+          <w:rFonts w:ascii="Times New Roman" w:eastAsia="Times New Roman" w:hAnsi="Times New Roman" w:cs="Times New Roman"/>
+          <w:sz w:val="24"/>
+          <w:szCs w:val="24"/>
+        </w:rPr>
+        <w:t xml:space="preserve"> (T</w:t>
+      </w:r>
+      <w:r>
+        <w:rPr>
+          <w:rFonts w:ascii="Times New Roman" w:eastAsia="Times New Roman" w:hAnsi="Times New Roman" w:cs="Times New Roman"/>
+          <w:sz w:val="24"/>
+          <w:szCs w:val="24"/>
+        </w:rPr>
+        <w:t>eam</w:t>
+      </w:r>
+      <w:r>
+        <w:rPr>
+          <w:rFonts w:ascii="Times New Roman" w:eastAsia="Times New Roman" w:hAnsi="Times New Roman" w:cs="Times New Roman"/>
+          <w:sz w:val="24"/>
+          <w:szCs w:val="24"/>
+        </w:rPr>
+        <w:t>)</w:t>
+      </w:r>
     </w:p>
     <w:p>
       <w:pPr>
@@ -1417,6 +1048,30 @@
         </w:rPr>
         <w:t>Creating the Presentation</w:t>
       </w:r>
+      <w:r>
+        <w:rPr>
+          <w:rFonts w:ascii="Times New Roman" w:eastAsia="Times New Roman" w:hAnsi="Times New Roman" w:cs="Times New Roman"/>
+          <w:sz w:val="24"/>
+          <w:szCs w:val="24"/>
+        </w:rPr>
+        <w:t xml:space="preserve"> (Tiff</w:t>
+      </w:r>
+      <w:r>
+        <w:rPr>
+          <w:rFonts w:ascii="Times New Roman" w:eastAsia="Times New Roman" w:hAnsi="Times New Roman" w:cs="Times New Roman"/>
+          <w:sz w:val="24"/>
+          <w:szCs w:val="24"/>
+        </w:rPr>
+        <w:t>any</w:t>
+      </w:r>
+      <w:r>
+        <w:rPr>
+          <w:rFonts w:ascii="Times New Roman" w:eastAsia="Times New Roman" w:hAnsi="Times New Roman" w:cs="Times New Roman"/>
+          <w:sz w:val="24"/>
+          <w:szCs w:val="24"/>
+        </w:rPr>
+        <w:t>)</w:t>
+      </w:r>
     </w:p>
     <w:p>
       <w:pPr>
@@ -1680,7 +1335,6 @@
           <w:sz w:val="20"/>
           <w:szCs w:val="20"/>
         </w:rPr>
-        <w:lastRenderedPageBreak/>
         <w:t>·</w:t>
       </w:r>
       <w:r>
@@ -1863,7 +1517,7 @@
           <w:sz w:val="24"/>
           <w:szCs w:val="24"/>
         </w:rPr>
-        <w:t>Database: PostgreSQL or SQLite (due to large file size, csv cannot be added to GitHub)</w:t>
+        <w:t xml:space="preserve">Database: PostgreSQL </w:t>
       </w:r>
     </w:p>
     <w:p>
@@ -1897,7 +1551,23 @@
           <w:sz w:val="24"/>
           <w:szCs w:val="24"/>
         </w:rPr>
-        <w:t>Data Visualization: Matplotlib for comparative analysis, Tableau for interactive mapping</w:t>
+        <w:t>Data Visualization: Matplotlib</w:t>
+      </w:r>
+      <w:r>
+        <w:rPr>
+          <w:rFonts w:ascii="Times New Roman" w:eastAsia="Times New Roman" w:hAnsi="Times New Roman" w:cs="Times New Roman"/>
+          <w:sz w:val="24"/>
+          <w:szCs w:val="24"/>
+        </w:rPr>
+        <w:t xml:space="preserve"> and Plotly</w:t>
+      </w:r>
+      <w:r>
+        <w:rPr>
+          <w:rFonts w:ascii="Times New Roman" w:eastAsia="Times New Roman" w:hAnsi="Times New Roman" w:cs="Times New Roman"/>
+          <w:sz w:val="24"/>
+          <w:szCs w:val="24"/>
+        </w:rPr>
+        <w:t xml:space="preserve"> for comparative analysis, Tableau for interactive mapping</w:t>
       </w:r>
     </w:p>
     <w:p>
@@ -2059,6 +1729,146 @@
 <file path=word/numbering.xml><?xml version="1.0" encoding="utf-8"?>
 <w:numbering xmlns:wpc="http://schemas.microsoft.com/office/word/2010/wordprocessingCanvas" xmlns:cx="http://schemas.microsoft.com/office/drawing/2014/chartex" xmlns:cx1="http://schemas.microsoft.com/office/drawing/2015/9/8/chartex" xmlns:cx2="http://schemas.microsoft.com/office/drawing/2015/10/21/chartex" xmlns:cx3="http://schemas.microsoft.com/office/drawing/2016/5/9/chartex" xmlns:cx4="http://schemas.microsoft.com/office/drawing/2016/5/10/chartex" xmlns:cx5="http://schemas.microsoft.com/office/drawing/2016/5/11/chartex" xmlns:cx6="http://schemas.microsoft.com/office/drawing/2016/5/12/chartex" xmlns:cx7="http://schemas.microsoft.com/office/drawing/2016/5/13/chartex" xmlns:cx8="http://schemas.microsoft.com/office/drawing/2016/5/14/chartex" xmlns:mc="http://schemas.openxmlformats.org/markup-compatibility/2006" xmlns:aink="http://schemas.microsoft.com/office/drawing/2016/ink" xmlns:am3d="http://schemas.microsoft.com/office/drawing/2017/model3d" xmlns:o="urn:schemas-microsoft-com:office:office" xmlns:oel="http://schemas.microsoft.com/office/2019/extlst" xmlns:r="http://schemas.openxmlformats.org/officeDocument/2006/relationships" xmlns:m="http://schemas.openxmlformats.org/officeDocument/2006/math" xmlns:v="urn:schemas-microsoft-com:vml" xmlns:wp14="http://schemas.microsoft.com/office/word/2010/wordprocessingDrawing" xmlns:wp="http://schemas.openxmlformats.org/drawingml/2006/wordprocessingDrawing" xmlns:w10="urn:schemas-microsoft-com:office:word" xmlns:w="http://schemas.openxmlformats.org/wordprocessingml/2006/main" xmlns:w14="http://schemas.microsoft.com/office/word/2010/wordml" xmlns:w15="http://schemas.microsoft.com/office/word/2012/wordml" xmlns:w16cex="http://schemas.microsoft.com/office/word/2018/wordml/cex" xmlns:w16cid="http://schemas.microsoft.com/office/word/2016/wordml/cid" xmlns:w16="http://schemas.microsoft.com/office/word/2018/wordml" xmlns:w16du="http://schemas.microsoft.com/office/word/2023/wordml/word16du" xmlns:w16sdtdh="http://schemas.microsoft.com/office/word/2020/wordml/sdtdatahash" xmlns:w16se="http://schemas.microsoft.com/office/word/2015/wordml/symex" xmlns:wpg="http://schemas.microsoft.com/office/word/2010/wordprocessingGroup" xmlns:wpi="http://schemas.microsoft.com/office/word/2010/wordprocessingInk" xmlns:wne="http://schemas.microsoft.com/office/word/2006/wordml" xmlns:wps="http://schemas.microsoft.com/office/word/2010/wordprocessingShape" mc:Ignorable="w14 w15 w16se w16cid w16 w16cex w16sdtdh w16du wp14">
   <w:abstractNum w:abstractNumId="0" w15:restartNumberingAfterBreak="0">
+    <w:nsid w:val="0A29020D"/>
+    <w:multiLevelType w:val="hybridMultilevel"/>
+    <w:tmpl w:val="D6C83DAE"/>
+    <w:lvl w:ilvl="0" w:tplc="AF142670">
+      <w:start w:val="1"/>
+      <w:numFmt w:val="bullet"/>
+      <w:lvlText w:val="•"/>
+      <w:lvlJc w:val="left"/>
+      <w:pPr>
+        <w:tabs>
+          <w:tab w:val="num" w:pos="720"/>
+        </w:tabs>
+        <w:ind w:left="720" w:hanging="360"/>
+      </w:pPr>
+      <w:rPr>
+        <w:rFonts w:ascii="Arial" w:hAnsi="Arial" w:hint="default"/>
+      </w:rPr>
+    </w:lvl>
+    <w:lvl w:ilvl="1" w:tplc="02E2E616" w:tentative="1">
+      <w:start w:val="1"/>
+      <w:numFmt w:val="bullet"/>
+      <w:lvlText w:val="•"/>
+      <w:lvlJc w:val="left"/>
+      <w:pPr>
+        <w:tabs>
+          <w:tab w:val="num" w:pos="1440"/>
+        </w:tabs>
+        <w:ind w:left="1440" w:hanging="360"/>
+      </w:pPr>
+      <w:rPr>
+        <w:rFonts w:ascii="Arial" w:hAnsi="Arial" w:hint="default"/>
+      </w:rPr>
+    </w:lvl>
+    <w:lvl w:ilvl="2" w:tplc="5F6ADBB8" w:tentative="1">
+      <w:start w:val="1"/>
+      <w:numFmt w:val="bullet"/>
+      <w:lvlText w:val="•"/>
+      <w:lvlJc w:val="left"/>
+      <w:pPr>
+        <w:tabs>
+          <w:tab w:val="num" w:pos="2160"/>
+        </w:tabs>
+        <w:ind w:left="2160" w:hanging="360"/>
+      </w:pPr>
+      <w:rPr>
+        <w:rFonts w:ascii="Arial" w:hAnsi="Arial" w:hint="default"/>
+      </w:rPr>
+    </w:lvl>
+    <w:lvl w:ilvl="3" w:tplc="D940EA30" w:tentative="1">
+      <w:start w:val="1"/>
+      <w:numFmt w:val="bullet"/>
+      <w:lvlText w:val="•"/>
+      <w:lvlJc w:val="left"/>
+      <w:pPr>
+        <w:tabs>
+          <w:tab w:val="num" w:pos="2880"/>
+        </w:tabs>
+        <w:ind w:left="2880" w:hanging="360"/>
+      </w:pPr>
+      <w:rPr>
+        <w:rFonts w:ascii="Arial" w:hAnsi="Arial" w:hint="default"/>
+      </w:rPr>
+    </w:lvl>
+    <w:lvl w:ilvl="4" w:tplc="D6BA2A5A" w:tentative="1">
+      <w:start w:val="1"/>
+      <w:numFmt w:val="bullet"/>
+      <w:lvlText w:val="•"/>
+      <w:lvlJc w:val="left"/>
+      <w:pPr>
+        <w:tabs>
+          <w:tab w:val="num" w:pos="3600"/>
+        </w:tabs>
+        <w:ind w:left="3600" w:hanging="360"/>
+      </w:pPr>
+      <w:rPr>
+        <w:rFonts w:ascii="Arial" w:hAnsi="Arial" w:hint="default"/>
+      </w:rPr>
+    </w:lvl>
+    <w:lvl w:ilvl="5" w:tplc="4D38EFF4" w:tentative="1">
+      <w:start w:val="1"/>
+      <w:numFmt w:val="bullet"/>
+      <w:lvlText w:val="•"/>
+      <w:lvlJc w:val="left"/>
+      <w:pPr>
+        <w:tabs>
+          <w:tab w:val="num" w:pos="4320"/>
+        </w:tabs>
+        <w:ind w:left="4320" w:hanging="360"/>
+      </w:pPr>
+      <w:rPr>
+        <w:rFonts w:ascii="Arial" w:hAnsi="Arial" w:hint="default"/>
+      </w:rPr>
+    </w:lvl>
+    <w:lvl w:ilvl="6" w:tplc="1D720F2C" w:tentative="1">
+      <w:start w:val="1"/>
+      <w:numFmt w:val="bullet"/>
+      <w:lvlText w:val="•"/>
+      <w:lvlJc w:val="left"/>
+      <w:pPr>
+        <w:tabs>
+          <w:tab w:val="num" w:pos="5040"/>
+        </w:tabs>
+        <w:ind w:left="5040" w:hanging="360"/>
+      </w:pPr>
+      <w:rPr>
+        <w:rFonts w:ascii="Arial" w:hAnsi="Arial" w:hint="default"/>
+      </w:rPr>
+    </w:lvl>
+    <w:lvl w:ilvl="7" w:tplc="518CD52A" w:tentative="1">
+      <w:start w:val="1"/>
+      <w:numFmt w:val="bullet"/>
+      <w:lvlText w:val="•"/>
+      <w:lvlJc w:val="left"/>
+      <w:pPr>
+        <w:tabs>
+          <w:tab w:val="num" w:pos="5760"/>
+        </w:tabs>
+        <w:ind w:left="5760" w:hanging="360"/>
+      </w:pPr>
+      <w:rPr>
+        <w:rFonts w:ascii="Arial" w:hAnsi="Arial" w:hint="default"/>
+      </w:rPr>
+    </w:lvl>
+    <w:lvl w:ilvl="8" w:tplc="5B182B9A" w:tentative="1">
+      <w:start w:val="1"/>
+      <w:numFmt w:val="bullet"/>
+      <w:lvlText w:val="•"/>
+      <w:lvlJc w:val="left"/>
+      <w:pPr>
+        <w:tabs>
+          <w:tab w:val="num" w:pos="6480"/>
+        </w:tabs>
+        <w:ind w:left="6480" w:hanging="360"/>
+      </w:pPr>
+      <w:rPr>
+        <w:rFonts w:ascii="Arial" w:hAnsi="Arial" w:hint="default"/>
+      </w:rPr>
+    </w:lvl>
+  </w:abstractNum>
+  <w:abstractNum w:abstractNumId="1" w15:restartNumberingAfterBreak="0">
     <w:nsid w:val="563D397D"/>
     <w:multiLevelType w:val="multilevel"/>
     <w:tmpl w:val="53FEA93A"/>
@@ -2172,6 +1982,9 @@
     </w:lvl>
   </w:abstractNum>
   <w:num w:numId="1" w16cid:durableId="1405375061">
+    <w:abstractNumId w:val="1"/>
+  </w:num>
+  <w:num w:numId="2" w16cid:durableId="422994592">
     <w:abstractNumId w:val="0"/>
   </w:num>
 </w:numbering>
